--- a/fire.docx
+++ b/fire.docx
@@ -15,6 +15,20 @@
           <w:lang w:val="en-US" w:eastAsia="zh-Hans"/>
         </w:rPr>
         <w:t>这是远程仓库创建的时候我闯将的</w:t>
+      </w:r>
+      <w:r>
+        <w:rPr>
+          <w:rFonts w:hint="default"/>
+          <w:lang w:eastAsia="zh-Hans"/>
+        </w:rPr>
+        <w:t xml:space="preserve"> </w:t>
+      </w:r>
+      <w:r>
+        <w:rPr>
+          <w:rFonts w:hint="eastAsia"/>
+          <w:lang w:val="en-US" w:eastAsia="zh-Hans"/>
+        </w:rPr>
+        <w:t>这是我在dev分支下闯将的</w:t>
       </w:r>
       <w:bookmarkStart w:id="0" w:name="_GoBack"/>
       <w:bookmarkEnd w:id="0"/>
